--- a/COVID.docx
+++ b/COVID.docx
@@ -56,39 +56,38 @@
         </w:rPr>
         <w:t>COVID-19</w:t>
       </w:r>
-    </w:p>
-    <w:p>
-      <w:pPr>
-        <w:jc w:val="both"/>
-        <w:rPr>
-          <w:sz w:val="28"/>
-          <w:szCs w:val="28"/>
-        </w:rPr>
-      </w:pPr>
-      <w:r>
-        <w:rPr>
-          <w:sz w:val="28"/>
-          <w:szCs w:val="28"/>
-        </w:rPr>
-        <w:t xml:space="preserve">                                                                                      -</w:t>
-      </w:r>
-      <w:proofErr w:type="spellStart"/>
       <w:r>
         <w:rPr>
           <w:b/>
           <w:sz w:val="28"/>
           <w:szCs w:val="28"/>
-        </w:rPr>
-        <w:t>Sreya</w:t>
-      </w:r>
-      <w:proofErr w:type="spellEnd"/>
+          <w:u w:val="single"/>
+        </w:rPr>
+        <w:t xml:space="preserve"> and 20</w:t>
+      </w:r>
+    </w:p>
+    <w:p>
+      <w:pPr>
+        <w:jc w:val="both"/>
+        <w:rPr>
+          <w:sz w:val="28"/>
+          <w:szCs w:val="28"/>
+        </w:rPr>
+      </w:pPr>
+      <w:r>
+        <w:rPr>
+          <w:sz w:val="28"/>
+          <w:szCs w:val="28"/>
+        </w:rPr>
+        <w:t xml:space="preserve">                                                                                      -</w:t>
+      </w:r>
       <w:r>
         <w:rPr>
           <w:b/>
           <w:sz w:val="28"/>
           <w:szCs w:val="28"/>
         </w:rPr>
-        <w:t xml:space="preserve"> Sajith</w:t>
+        <w:t>Sreya</w:t>
       </w:r>
       <w:r>
         <w:rPr>
@@ -96,7 +95,7 @@
           <w:sz w:val="28"/>
           <w:szCs w:val="28"/>
         </w:rPr>
-        <w:t xml:space="preserve"> </w:t>
+        <w:t xml:space="preserve"> Sajith</w:t>
       </w:r>
       <w:r>
         <w:rPr>
@@ -104,7 +103,31 @@
           <w:sz w:val="28"/>
           <w:szCs w:val="28"/>
         </w:rPr>
-        <w:t>(VII-B)</w:t>
+        <w:t xml:space="preserve"> </w:t>
+      </w:r>
+      <w:r>
+        <w:rPr>
+          <w:b/>
+          <w:sz w:val="28"/>
+          <w:szCs w:val="28"/>
+        </w:rPr>
+        <w:t>(</w:t>
+      </w:r>
+      <w:r>
+        <w:rPr>
+          <w:b/>
+          <w:sz w:val="28"/>
+          <w:szCs w:val="28"/>
+        </w:rPr>
+        <w:t>8</w:t>
+      </w:r>
+      <w:r>
+        <w:rPr>
+          <w:b/>
+          <w:sz w:val="28"/>
+          <w:szCs w:val="28"/>
+        </w:rPr>
+        <w:t>-B)</w:t>
       </w:r>
     </w:p>
     <w:p>
@@ -181,13 +204,7 @@
         <w:rPr>
           <w:rFonts w:ascii="Calibri" w:hAnsi="Calibri" w:cs="Calibri"/>
         </w:rPr>
-        <w:t>s on 31st March 2020</w:t>
-      </w:r>
-      <w:r>
-        <w:rPr>
-          <w:rFonts w:ascii="Calibri" w:hAnsi="Calibri" w:cs="Calibri"/>
-        </w:rPr>
-        <w:t xml:space="preserve">, 799,723 </w:t>
+        <w:t xml:space="preserve">s on 31st March 2020, 799,723 </w:t>
       </w:r>
       <w:r>
         <w:rPr>
@@ -268,19 +285,7 @@
         <w:rPr>
           <w:rFonts w:ascii="Calibri" w:hAnsi="Calibri" w:cs="Calibri"/>
         </w:rPr>
-        <w:t>As</w:t>
-      </w:r>
-      <w:r>
-        <w:rPr>
-          <w:rFonts w:ascii="Calibri" w:hAnsi="Calibri" w:cs="Calibri"/>
-        </w:rPr>
-        <w:t xml:space="preserve"> the count is increasing day by day</w:t>
-      </w:r>
-      <w:r>
-        <w:rPr>
-          <w:rFonts w:ascii="Calibri" w:hAnsi="Calibri" w:cs="Calibri"/>
-        </w:rPr>
-        <w:t xml:space="preserve">, </w:t>
+        <w:t xml:space="preserve">As the count is increasing day by day, </w:t>
       </w:r>
       <w:r>
         <w:rPr>
@@ -323,780 +328,6 @@
           <w:rFonts w:ascii="Calibri" w:hAnsi="Calibri" w:cs="Calibri"/>
         </w:rPr>
         <w:t xml:space="preserve"> </w:t>
-      </w:r>
-    </w:p>
-    <w:p>
-      <w:pPr>
-        <w:jc w:val="both"/>
-        <w:rPr>
-          <w:rFonts w:ascii="Calibri" w:hAnsi="Calibri" w:cs="Calibri"/>
-        </w:rPr>
-      </w:pPr>
-      <w:r>
-        <w:rPr>
-          <w:rFonts w:ascii="Calibri" w:hAnsi="Calibri" w:cs="Calibri"/>
-          <w:b/>
-          <w:u w:val="single"/>
-        </w:rPr>
-        <w:t>SOCIAL DISTANCING:</w:t>
-      </w:r>
-      <w:r>
-        <w:rPr>
-          <w:rFonts w:ascii="Calibri" w:hAnsi="Calibri" w:cs="Calibri"/>
-        </w:rPr>
-        <w:t xml:space="preserve">  </w:t>
-      </w:r>
-    </w:p>
-    <w:p>
-      <w:pPr>
-        <w:jc w:val="both"/>
-        <w:rPr>
-          <w:rFonts w:ascii="Calibri" w:hAnsi="Calibri" w:cs="Calibri"/>
-        </w:rPr>
-      </w:pPr>
-      <w:r>
-        <w:rPr>
-          <w:rFonts w:ascii="Calibri" w:hAnsi="Calibri" w:cs="Calibri"/>
-        </w:rPr>
-        <w:t xml:space="preserve">Social distancing </w:t>
-      </w:r>
-      <w:r>
-        <w:rPr>
-          <w:rFonts w:ascii="Calibri" w:hAnsi="Calibri" w:cs="Calibri"/>
-        </w:rPr>
-        <w:t xml:space="preserve">is a </w:t>
-      </w:r>
-      <w:r>
-        <w:rPr>
-          <w:rFonts w:ascii="Calibri" w:hAnsi="Calibri" w:cs="Calibri"/>
-        </w:rPr>
-        <w:t xml:space="preserve">measure taken to prevent the spread of </w:t>
-      </w:r>
-      <w:r>
-        <w:rPr>
-          <w:rFonts w:ascii="Calibri" w:hAnsi="Calibri" w:cs="Calibri"/>
-        </w:rPr>
-        <w:t>this</w:t>
-      </w:r>
-      <w:r>
-        <w:rPr>
-          <w:rFonts w:ascii="Calibri" w:hAnsi="Calibri" w:cs="Calibri"/>
-        </w:rPr>
-        <w:t xml:space="preserve"> disease by maintaining a physical distance between people and reducing the number of times people come into close contact with each other</w:t>
-      </w:r>
-    </w:p>
-    <w:p>
-      <w:pPr>
-        <w:jc w:val="center"/>
-        <w:rPr>
-          <w:b/>
-        </w:rPr>
-      </w:pPr>
-      <w:r>
-        <w:rPr>
-          <w:noProof/>
-        </w:rPr>
-        <w:drawing>
-          <wp:inline distT="0" distB="0" distL="0" distR="0" wp14:anchorId="11716658" wp14:editId="466FF93D">
-            <wp:extent cx="3234103" cy="2328722"/>
-            <wp:effectExtent l="19050" t="0" r="4397" b="0"/>
-            <wp:docPr id="10" name="Picture 10" descr="In times of Coronavirus, here's differentiating between social ..."/>
-            <wp:cNvGraphicFramePr>
-              <a:graphicFrameLocks xmlns:a="http://schemas.openxmlformats.org/drawingml/2006/main" noChangeAspect="1"/>
-            </wp:cNvGraphicFramePr>
-            <a:graphic xmlns:a="http://schemas.openxmlformats.org/drawingml/2006/main">
-              <a:graphicData uri="http://schemas.openxmlformats.org/drawingml/2006/picture">
-                <pic:pic xmlns:pic="http://schemas.openxmlformats.org/drawingml/2006/picture">
-                  <pic:nvPicPr>
-                    <pic:cNvPr id="0" name="Picture 10" descr="In times of Coronavirus, here's differentiating between social ..."/>
-                    <pic:cNvPicPr>
-                      <a:picLocks noChangeAspect="1" noChangeArrowheads="1"/>
-                    </pic:cNvPicPr>
-                  </pic:nvPicPr>
-                  <pic:blipFill>
-                    <a:blip r:embed="rId7" cstate="print"/>
-                    <a:srcRect/>
-                    <a:stretch>
-                      <a:fillRect/>
-                    </a:stretch>
-                  </pic:blipFill>
-                  <pic:spPr bwMode="auto">
-                    <a:xfrm>
-                      <a:off x="0" y="0"/>
-                      <a:ext cx="3236621" cy="2330535"/>
-                    </a:xfrm>
-                    <a:prstGeom prst="rect">
-                      <a:avLst/>
-                    </a:prstGeom>
-                    <a:noFill/>
-                    <a:ln w="9525">
-                      <a:noFill/>
-                      <a:miter lim="800000"/>
-                      <a:headEnd/>
-                      <a:tailEnd/>
-                    </a:ln>
-                  </pic:spPr>
-                </pic:pic>
-              </a:graphicData>
-            </a:graphic>
-          </wp:inline>
-        </w:drawing>
-      </w:r>
-    </w:p>
-    <w:p>
-      <w:pPr>
-        <w:jc w:val="both"/>
-      </w:pPr>
-    </w:p>
-    <w:p>
-      <w:pPr>
-        <w:jc w:val="both"/>
-      </w:pPr>
-      <w:r>
-        <w:t>Few of the interventions are below:</w:t>
-      </w:r>
-    </w:p>
-    <w:p>
-      <w:pPr>
-        <w:pStyle w:val="ListParagraph"/>
-        <w:ind w:left="810"/>
-        <w:jc w:val="both"/>
-      </w:pPr>
-    </w:p>
-    <w:p>
-      <w:pPr>
-        <w:pStyle w:val="ListParagraph"/>
-        <w:numPr>
-          <w:ilvl w:val="2"/>
-          <w:numId w:val="3"/>
-        </w:numPr>
-        <w:jc w:val="both"/>
-        <w:rPr>
-          <w:rFonts w:ascii="Calibri" w:hAnsi="Calibri" w:cs="Calibri"/>
-        </w:rPr>
-      </w:pPr>
-      <w:r>
-        <w:rPr>
-          <w:rFonts w:ascii="Calibri" w:hAnsi="Calibri" w:cs="Calibri"/>
-        </w:rPr>
-        <w:t xml:space="preserve">Closure of all educational establishments, gyms, museums, cultural and social </w:t>
-      </w:r>
-      <w:r>
-        <w:rPr>
-          <w:rFonts w:ascii="Calibri" w:hAnsi="Calibri" w:cs="Calibri"/>
-        </w:rPr>
-        <w:t>centers</w:t>
-      </w:r>
-      <w:r>
-        <w:rPr>
-          <w:rFonts w:ascii="Calibri" w:hAnsi="Calibri" w:cs="Calibri"/>
-        </w:rPr>
-        <w:t>, swimming pools and theatres</w:t>
-      </w:r>
-      <w:r>
-        <w:rPr>
-          <w:rFonts w:ascii="Calibri" w:hAnsi="Calibri" w:cs="Calibri"/>
-        </w:rPr>
-        <w:t>.</w:t>
-      </w:r>
-    </w:p>
-    <w:p>
-      <w:pPr>
-        <w:pStyle w:val="ListParagraph"/>
-        <w:numPr>
-          <w:ilvl w:val="2"/>
-          <w:numId w:val="3"/>
-        </w:numPr>
-        <w:jc w:val="both"/>
-        <w:rPr>
-          <w:rFonts w:ascii="Calibri" w:hAnsi="Calibri" w:cs="Calibri"/>
-        </w:rPr>
-      </w:pPr>
-      <w:r>
-        <w:rPr>
-          <w:rFonts w:ascii="Calibri" w:hAnsi="Calibri" w:cs="Calibri"/>
-        </w:rPr>
-        <w:t>Encourage organizations to allow employees to work from home wherever feasible.</w:t>
-      </w:r>
-    </w:p>
-    <w:p>
-      <w:pPr>
-        <w:pStyle w:val="ListParagraph"/>
-        <w:numPr>
-          <w:ilvl w:val="2"/>
-          <w:numId w:val="3"/>
-        </w:numPr>
-        <w:jc w:val="both"/>
-        <w:rPr>
-          <w:rFonts w:ascii="Calibri" w:hAnsi="Calibri" w:cs="Calibri"/>
-        </w:rPr>
-      </w:pPr>
-      <w:r>
-        <w:rPr>
-          <w:rFonts w:ascii="Calibri" w:hAnsi="Calibri" w:cs="Calibri"/>
-        </w:rPr>
-        <w:t>Keep planned functions to a limited gathering, postpone all non-essential social and cultural gatherings</w:t>
-      </w:r>
-    </w:p>
-    <w:p>
-      <w:pPr>
-        <w:pStyle w:val="ListParagraph"/>
-        <w:numPr>
-          <w:ilvl w:val="2"/>
-          <w:numId w:val="3"/>
-        </w:numPr>
-        <w:jc w:val="both"/>
-        <w:rPr>
-          <w:rFonts w:ascii="Calibri" w:hAnsi="Calibri" w:cs="Calibri"/>
-        </w:rPr>
-      </w:pPr>
-      <w:r>
-        <w:rPr>
-          <w:rFonts w:ascii="Calibri" w:hAnsi="Calibri" w:cs="Calibri"/>
-        </w:rPr>
-        <w:t xml:space="preserve">All commercial activities must keep a distance of one meter between customers. </w:t>
-      </w:r>
-    </w:p>
-    <w:p>
-      <w:pPr>
-        <w:pStyle w:val="ListParagraph"/>
-        <w:numPr>
-          <w:ilvl w:val="2"/>
-          <w:numId w:val="3"/>
-        </w:numPr>
-        <w:jc w:val="both"/>
-        <w:rPr>
-          <w:rFonts w:ascii="Calibri" w:hAnsi="Calibri" w:cs="Calibri"/>
-        </w:rPr>
-      </w:pPr>
-      <w:r>
-        <w:rPr>
-          <w:rFonts w:ascii="Calibri" w:hAnsi="Calibri" w:cs="Calibri"/>
-        </w:rPr>
-        <w:t>Non-essential travel should be avoided.</w:t>
-      </w:r>
-    </w:p>
-    <w:p>
-      <w:pPr>
-        <w:pStyle w:val="ListParagraph"/>
-        <w:numPr>
-          <w:ilvl w:val="2"/>
-          <w:numId w:val="3"/>
-        </w:numPr>
-        <w:jc w:val="both"/>
-        <w:rPr>
-          <w:rFonts w:ascii="Calibri" w:hAnsi="Calibri" w:cs="Calibri"/>
-        </w:rPr>
-      </w:pPr>
-      <w:r>
-        <w:rPr>
-          <w:rFonts w:ascii="Calibri" w:hAnsi="Calibri" w:cs="Calibri"/>
-        </w:rPr>
-        <w:t>Shaking hands and hugging to be avoided.</w:t>
-      </w:r>
-    </w:p>
-    <w:p>
-      <w:pPr>
-        <w:pStyle w:val="ListParagraph"/>
-        <w:ind w:left="1800"/>
-        <w:jc w:val="both"/>
-      </w:pPr>
-    </w:p>
-    <w:p>
-      <w:pPr>
-        <w:jc w:val="both"/>
-        <w:rPr>
-          <w:b/>
-          <w:u w:val="single"/>
-        </w:rPr>
-      </w:pPr>
-    </w:p>
-    <w:p>
-      <w:pPr>
-        <w:jc w:val="both"/>
-        <w:rPr>
-          <w:b/>
-          <w:u w:val="single"/>
-        </w:rPr>
-      </w:pPr>
-    </w:p>
-    <w:p>
-      <w:pPr>
-        <w:jc w:val="both"/>
-        <w:rPr>
-          <w:rFonts w:ascii="Calibri" w:hAnsi="Calibri" w:cs="Calibri"/>
-          <w:b/>
-          <w:u w:val="single"/>
-        </w:rPr>
-      </w:pPr>
-      <w:r>
-        <w:rPr>
-          <w:rFonts w:ascii="Calibri" w:hAnsi="Calibri" w:cs="Calibri"/>
-          <w:b/>
-          <w:u w:val="single"/>
-        </w:rPr>
-        <w:t>HYGIENE</w:t>
-      </w:r>
-    </w:p>
-    <w:p>
-      <w:pPr>
-        <w:jc w:val="both"/>
-        <w:rPr>
-          <w:b/>
-          <w:u w:val="single"/>
-        </w:rPr>
-      </w:pPr>
-    </w:p>
-    <w:tbl>
-      <w:tblPr>
-        <w:tblpPr w:leftFromText="180" w:rightFromText="180" w:vertAnchor="text" w:tblpX="4235" w:tblpY="-331"/>
-        <w:tblW w:w="0" w:type="auto"/>
-        <w:tblLook w:val="0000" w:firstRow="0" w:lastRow="0" w:firstColumn="0" w:lastColumn="0" w:noHBand="0" w:noVBand="0"/>
-      </w:tblPr>
-      <w:tblGrid>
-        <w:gridCol w:w="5330"/>
-      </w:tblGrid>
-      <w:tr>
-        <w:trPr>
-          <w:trHeight w:val="2979"/>
-        </w:trPr>
-        <w:tc>
-          <w:tcPr>
-            <w:tcW w:w="5330" w:type="dxa"/>
-          </w:tcPr>
-          <w:p>
-            <w:pPr>
-              <w:pStyle w:val="ListParagraph"/>
-              <w:ind w:left="810"/>
-            </w:pPr>
-            <w:bookmarkStart w:id="0" w:name="_GoBack"/>
-            <w:bookmarkEnd w:id="0"/>
-          </w:p>
-          <w:p>
-            <w:pPr>
-              <w:pStyle w:val="ListParagraph"/>
-              <w:numPr>
-                <w:ilvl w:val="1"/>
-                <w:numId w:val="3"/>
-              </w:numPr>
-              <w:rPr>
-                <w:rFonts w:ascii="Calibri" w:hAnsi="Calibri" w:cs="Calibri"/>
-              </w:rPr>
-            </w:pPr>
-            <w:r>
-              <w:rPr>
-                <w:rFonts w:ascii="Calibri" w:hAnsi="Calibri" w:cs="Calibri"/>
-              </w:rPr>
-              <w:t xml:space="preserve">Wash your hands with soap </w:t>
-            </w:r>
-            <w:r>
-              <w:rPr>
-                <w:rFonts w:ascii="Calibri" w:hAnsi="Calibri" w:cs="Calibri"/>
-              </w:rPr>
-              <w:t xml:space="preserve">or sanitizer </w:t>
-            </w:r>
-            <w:r>
-              <w:rPr>
-                <w:rFonts w:ascii="Calibri" w:hAnsi="Calibri" w:cs="Calibri"/>
-              </w:rPr>
-              <w:t>for at least 20 seconds especially after you have been in a public place, or after blowing your nose, coughing, or sneezing.</w:t>
-            </w:r>
-          </w:p>
-          <w:p>
-            <w:pPr>
-              <w:pStyle w:val="ListParagraph"/>
-              <w:numPr>
-                <w:ilvl w:val="1"/>
-                <w:numId w:val="3"/>
-              </w:numPr>
-              <w:rPr>
-                <w:rFonts w:ascii="Calibri" w:hAnsi="Calibri" w:cs="Calibri"/>
-              </w:rPr>
-            </w:pPr>
-            <w:r>
-              <w:rPr>
-                <w:rFonts w:ascii="Calibri" w:hAnsi="Calibri" w:cs="Calibri"/>
-              </w:rPr>
-              <w:t>Avoid touching eyes, nose, and mouth with unwashed hands.</w:t>
-            </w:r>
-          </w:p>
-          <w:p>
-            <w:pPr>
-              <w:pStyle w:val="ListParagraph"/>
-              <w:numPr>
-                <w:ilvl w:val="1"/>
-                <w:numId w:val="3"/>
-              </w:numPr>
-              <w:rPr>
-                <w:rFonts w:ascii="Calibri" w:hAnsi="Calibri" w:cs="Calibri"/>
-              </w:rPr>
-            </w:pPr>
-            <w:r>
-              <w:rPr>
-                <w:rFonts w:ascii="Calibri" w:hAnsi="Calibri" w:cs="Calibri"/>
-              </w:rPr>
-              <w:t xml:space="preserve">Cover mouth and nose with mask </w:t>
-            </w:r>
-            <w:r>
-              <w:rPr>
-                <w:rFonts w:ascii="Calibri" w:hAnsi="Calibri" w:cs="Calibri"/>
-              </w:rPr>
-              <w:t>while going out.</w:t>
-            </w:r>
-          </w:p>
-          <w:p>
-            <w:pPr>
-              <w:pStyle w:val="ListParagraph"/>
-              <w:ind w:left="810"/>
-              <w:jc w:val="both"/>
-              <w:rPr>
-                <w:b/>
-                <w:u w:val="single"/>
-              </w:rPr>
-            </w:pPr>
-          </w:p>
-        </w:tc>
-      </w:tr>
-    </w:tbl>
-    <w:p>
-      <w:pPr>
-        <w:jc w:val="both"/>
-        <w:rPr>
-          <w:b/>
-          <w:u w:val="single"/>
-        </w:rPr>
-      </w:pPr>
-      <w:r>
-        <w:rPr>
-          <w:noProof/>
-        </w:rPr>
-        <w:drawing>
-          <wp:inline distT="0" distB="0" distL="0" distR="0" wp14:anchorId="50B966A3" wp14:editId="620305F0">
-            <wp:extent cx="2023110" cy="2026920"/>
-            <wp:effectExtent l="0" t="0" r="0" b="0"/>
-            <wp:docPr id="1" name="Picture 1" descr="Illustration: washing hands with soap and water"/>
-            <wp:cNvGraphicFramePr>
-              <a:graphicFrameLocks xmlns:a="http://schemas.openxmlformats.org/drawingml/2006/main" noChangeAspect="1"/>
-            </wp:cNvGraphicFramePr>
-            <a:graphic xmlns:a="http://schemas.openxmlformats.org/drawingml/2006/main">
-              <a:graphicData uri="http://schemas.openxmlformats.org/drawingml/2006/picture">
-                <pic:pic xmlns:pic="http://schemas.openxmlformats.org/drawingml/2006/picture">
-                  <pic:nvPicPr>
-                    <pic:cNvPr id="0" name="Picture 1" descr="Illustration: washing hands with soap and water"/>
-                    <pic:cNvPicPr>
-                      <a:picLocks noChangeAspect="1" noChangeArrowheads="1"/>
-                    </pic:cNvPicPr>
-                  </pic:nvPicPr>
-                  <pic:blipFill>
-                    <a:blip r:embed="rId8" cstate="print"/>
-                    <a:srcRect/>
-                    <a:stretch>
-                      <a:fillRect/>
-                    </a:stretch>
-                  </pic:blipFill>
-                  <pic:spPr bwMode="auto">
-                    <a:xfrm>
-                      <a:off x="0" y="0"/>
-                      <a:ext cx="2023303" cy="2027113"/>
-                    </a:xfrm>
-                    <a:prstGeom prst="rect">
-                      <a:avLst/>
-                    </a:prstGeom>
-                    <a:noFill/>
-                    <a:ln w="9525">
-                      <a:noFill/>
-                      <a:miter lim="800000"/>
-                      <a:headEnd/>
-                      <a:tailEnd/>
-                    </a:ln>
-                  </pic:spPr>
-                </pic:pic>
-              </a:graphicData>
-            </a:graphic>
-          </wp:inline>
-        </w:drawing>
-      </w:r>
-    </w:p>
-    <w:p>
-      <w:pPr>
-        <w:jc w:val="both"/>
-      </w:pPr>
-    </w:p>
-    <w:p>
-      <w:pPr>
-        <w:jc w:val="both"/>
-        <w:rPr>
-          <w:rFonts w:ascii="Calibri" w:hAnsi="Calibri" w:cs="Calibri"/>
-        </w:rPr>
-      </w:pPr>
-      <w:r>
-        <w:rPr>
-          <w:rFonts w:ascii="Calibri" w:hAnsi="Calibri" w:cs="Calibri"/>
-        </w:rPr>
-        <w:t>On 24 March</w:t>
-      </w:r>
-      <w:r>
-        <w:rPr>
-          <w:rFonts w:ascii="Calibri" w:hAnsi="Calibri" w:cs="Calibri"/>
-        </w:rPr>
-        <w:t xml:space="preserve"> 2020</w:t>
-      </w:r>
-      <w:r>
-        <w:rPr>
-          <w:rFonts w:ascii="Calibri" w:hAnsi="Calibri" w:cs="Calibri"/>
-        </w:rPr>
-        <w:t>, Prime Minister </w:t>
-      </w:r>
-      <w:hyperlink r:id="rId9" w:tooltip="Narendra Modi" w:history="1">
-        <w:r>
-          <w:rPr>
-            <w:rFonts w:ascii="Calibri" w:hAnsi="Calibri" w:cs="Calibri"/>
-          </w:rPr>
-          <w:t>Narendra Modi</w:t>
-        </w:r>
-      </w:hyperlink>
-      <w:r>
-        <w:rPr>
-          <w:rFonts w:ascii="Calibri" w:hAnsi="Calibri" w:cs="Calibri"/>
-        </w:rPr>
-        <w:t> ordered a nationwide </w:t>
-      </w:r>
-      <w:hyperlink r:id="rId10" w:tooltip="Lockdown" w:history="1">
-        <w:r>
-          <w:rPr>
-            <w:rFonts w:ascii="Calibri" w:hAnsi="Calibri" w:cs="Calibri"/>
-          </w:rPr>
-          <w:t>lockdown</w:t>
-        </w:r>
-      </w:hyperlink>
-      <w:r>
-        <w:rPr>
-          <w:rFonts w:ascii="Calibri" w:hAnsi="Calibri" w:cs="Calibri"/>
-        </w:rPr>
-        <w:t> for 21 days</w:t>
-      </w:r>
-      <w:r>
-        <w:rPr>
-          <w:rFonts w:ascii="Calibri" w:hAnsi="Calibri" w:cs="Calibri"/>
-        </w:rPr>
-        <w:t xml:space="preserve"> in</w:t>
-      </w:r>
-      <w:r>
-        <w:rPr>
-          <w:rFonts w:ascii="Calibri" w:hAnsi="Calibri" w:cs="Calibri"/>
-        </w:rPr>
-        <w:t xml:space="preserve"> India as a preventive measure. Let’s </w:t>
-      </w:r>
-      <w:r>
-        <w:rPr>
-          <w:rFonts w:ascii="Calibri" w:hAnsi="Calibri" w:cs="Calibri"/>
-        </w:rPr>
-        <w:t>p</w:t>
-      </w:r>
-      <w:r>
-        <w:rPr>
-          <w:rFonts w:ascii="Calibri" w:hAnsi="Calibri" w:cs="Calibri"/>
-        </w:rPr>
-        <w:t xml:space="preserve">articipate in this initiative and </w:t>
-      </w:r>
-      <w:r>
-        <w:rPr>
-          <w:rFonts w:ascii="Calibri" w:hAnsi="Calibri" w:cs="Calibri"/>
-          <w:b/>
-        </w:rPr>
-        <w:t>STOP</w:t>
-      </w:r>
-      <w:r>
-        <w:rPr>
-          <w:rFonts w:ascii="Calibri" w:hAnsi="Calibri" w:cs="Calibri"/>
-        </w:rPr>
-        <w:t xml:space="preserve"> the spread of</w:t>
-      </w:r>
-      <w:r>
-        <w:rPr>
-          <w:rFonts w:ascii="Calibri" w:hAnsi="Calibri" w:cs="Calibri"/>
-        </w:rPr>
-        <w:t xml:space="preserve"> </w:t>
-      </w:r>
-      <w:r>
-        <w:rPr>
-          <w:rFonts w:ascii="Calibri" w:hAnsi="Calibri" w:cs="Calibri"/>
-          <w:b/>
-          <w:bCs/>
-        </w:rPr>
-        <w:t>COVID-19</w:t>
-      </w:r>
-      <w:r>
-        <w:rPr>
-          <w:rFonts w:ascii="Calibri" w:hAnsi="Calibri" w:cs="Calibri"/>
-        </w:rPr>
-        <w:t>!!!</w:t>
-      </w:r>
-    </w:p>
-    <w:p>
-      <w:pPr>
-        <w:pStyle w:val="ListParagraph"/>
-        <w:ind w:left="1080"/>
-        <w:jc w:val="both"/>
-        <w:rPr>
-          <w:b/>
-        </w:rPr>
-      </w:pPr>
-      <w:r>
-        <w:rPr>
-          <w:noProof/>
-        </w:rPr>
-        <mc:AlternateContent>
-          <mc:Choice Requires="wps">
-            <w:drawing>
-              <wp:anchor distT="0" distB="0" distL="114300" distR="114300" simplePos="0" relativeHeight="251659264" behindDoc="0" locked="0" layoutInCell="1" allowOverlap="1" wp14:anchorId="5AF497EA" wp14:editId="5D08221E">
-                <wp:simplePos x="0" y="0"/>
-                <wp:positionH relativeFrom="column">
-                  <wp:posOffset>220980</wp:posOffset>
-                </wp:positionH>
-                <wp:positionV relativeFrom="paragraph">
-                  <wp:posOffset>156210</wp:posOffset>
-                </wp:positionV>
-                <wp:extent cx="4187190" cy="3211195"/>
-                <wp:effectExtent l="20955" t="21590" r="20955" b="24765"/>
-                <wp:wrapNone/>
-                <wp:docPr id="4" name="AutoShape 3"/>
-                <wp:cNvGraphicFramePr>
-                  <a:graphicFrameLocks xmlns:a="http://schemas.openxmlformats.org/drawingml/2006/main"/>
-                </wp:cNvGraphicFramePr>
-                <a:graphic xmlns:a="http://schemas.openxmlformats.org/drawingml/2006/main">
-                  <a:graphicData uri="http://schemas.microsoft.com/office/word/2010/wordprocessingShape">
-                    <wps:wsp>
-                      <wps:cNvCnPr>
-                        <a:cxnSpLocks noChangeShapeType="1"/>
-                      </wps:cNvCnPr>
-                      <wps:spPr bwMode="auto">
-                        <a:xfrm flipH="1">
-                          <a:off x="0" y="0"/>
-                          <a:ext cx="4187190" cy="3211195"/>
-                        </a:xfrm>
-                        <a:prstGeom prst="straightConnector1">
-                          <a:avLst/>
-                        </a:prstGeom>
-                        <a:noFill/>
-                        <a:ln w="34925">
-                          <a:solidFill>
-                            <a:srgbClr val="FF0000"/>
-                          </a:solidFill>
-                          <a:prstDash val="lgDashDotDot"/>
-                          <a:round/>
-                          <a:headEnd/>
-                          <a:tailEnd/>
-                        </a:ln>
-                        <a:extLst>
-                          <a:ext uri="{909E8E84-426E-40DD-AFC4-6F175D3DCCD1}">
-                            <a14:hiddenFill xmlns:a14="http://schemas.microsoft.com/office/drawing/2010/main">
-                              <a:noFill/>
-                            </a14:hiddenFill>
-                          </a:ext>
-                        </a:extLst>
-                      </wps:spPr>
-                      <wps:bodyPr/>
-                    </wps:wsp>
-                  </a:graphicData>
-                </a:graphic>
-                <wp14:sizeRelH relativeFrom="page">
-                  <wp14:pctWidth>0</wp14:pctWidth>
-                </wp14:sizeRelH>
-                <wp14:sizeRelV relativeFrom="page">
-                  <wp14:pctHeight>0</wp14:pctHeight>
-                </wp14:sizeRelV>
-              </wp:anchor>
-            </w:drawing>
-          </mc:Choice>
-          <mc:Fallback>
-            <w:pict>
-              <v:shapetype w14:anchorId="70DAD221" id="_x0000_t32" coordsize="21600,21600" o:spt="32" o:oned="t" path="m,l21600,21600e" filled="f">
-                <v:path arrowok="t" fillok="f" o:connecttype="none"/>
-                <o:lock v:ext="edit" shapetype="t"/>
-              </v:shapetype>
-              <v:shape id="AutoShape 3" o:spid="_x0000_s1026" type="#_x0000_t32" style="position:absolute;margin-left:17.4pt;margin-top:12.3pt;width:329.7pt;height:252.85pt;flip:x;z-index:251659264;visibility:visible;mso-wrap-style:square;mso-width-percent:0;mso-height-percent:0;mso-wrap-distance-left:9pt;mso-wrap-distance-top:0;mso-wrap-distance-right:9pt;mso-wrap-distance-bottom:0;mso-position-horizontal:absolute;mso-position-horizontal-relative:text;mso-position-vertical:absolute;mso-position-vertical-relative:text;mso-width-percent:0;mso-height-percent:0;mso-width-relative:page;mso-height-relative:page" o:gfxdata="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" strokecolor="red" strokeweight="2.75pt">
-                <v:stroke dashstyle="longDashDotDot"/>
-              </v:shape>
-            </w:pict>
-          </mc:Fallback>
-        </mc:AlternateContent>
-      </w:r>
-      <w:r>
-        <w:rPr>
-          <w:noProof/>
-        </w:rPr>
-        <mc:AlternateContent>
-          <mc:Choice Requires="wps">
-            <w:drawing>
-              <wp:anchor distT="0" distB="0" distL="114300" distR="114300" simplePos="0" relativeHeight="251658240" behindDoc="0" locked="0" layoutInCell="1" allowOverlap="1" wp14:anchorId="7474C924" wp14:editId="445135BA">
-                <wp:simplePos x="0" y="0"/>
-                <wp:positionH relativeFrom="column">
-                  <wp:posOffset>511175</wp:posOffset>
-                </wp:positionH>
-                <wp:positionV relativeFrom="paragraph">
-                  <wp:posOffset>142240</wp:posOffset>
-                </wp:positionV>
-                <wp:extent cx="3989070" cy="3104515"/>
-                <wp:effectExtent l="25400" t="26670" r="24130" b="21590"/>
-                <wp:wrapNone/>
-                <wp:docPr id="3" name="AutoShape 2"/>
-                <wp:cNvGraphicFramePr>
-                  <a:graphicFrameLocks xmlns:a="http://schemas.openxmlformats.org/drawingml/2006/main"/>
-                </wp:cNvGraphicFramePr>
-                <a:graphic xmlns:a="http://schemas.openxmlformats.org/drawingml/2006/main">
-                  <a:graphicData uri="http://schemas.microsoft.com/office/word/2010/wordprocessingShape">
-                    <wps:wsp>
-                      <wps:cNvCnPr>
-                        <a:cxnSpLocks noChangeShapeType="1"/>
-                      </wps:cNvCnPr>
-                      <wps:spPr bwMode="auto">
-                        <a:xfrm>
-                          <a:off x="0" y="0"/>
-                          <a:ext cx="3989070" cy="3104515"/>
-                        </a:xfrm>
-                        <a:prstGeom prst="straightConnector1">
-                          <a:avLst/>
-                        </a:prstGeom>
-                        <a:noFill/>
-                        <a:ln w="34925">
-                          <a:solidFill>
-                            <a:srgbClr val="FF0000"/>
-                          </a:solidFill>
-                          <a:prstDash val="lgDashDotDot"/>
-                          <a:round/>
-                          <a:headEnd/>
-                          <a:tailEnd/>
-                        </a:ln>
-                        <a:extLst>
-                          <a:ext uri="{909E8E84-426E-40DD-AFC4-6F175D3DCCD1}">
-                            <a14:hiddenFill xmlns:a14="http://schemas.microsoft.com/office/drawing/2010/main">
-                              <a:noFill/>
-                            </a14:hiddenFill>
-                          </a:ext>
-                        </a:extLst>
-                      </wps:spPr>
-                      <wps:bodyPr/>
-                    </wps:wsp>
-                  </a:graphicData>
-                </a:graphic>
-                <wp14:sizeRelH relativeFrom="page">
-                  <wp14:pctWidth>0</wp14:pctWidth>
-                </wp14:sizeRelH>
-                <wp14:sizeRelV relativeFrom="page">
-                  <wp14:pctHeight>0</wp14:pctHeight>
-                </wp14:sizeRelV>
-              </wp:anchor>
-            </w:drawing>
-          </mc:Choice>
-          <mc:Fallback>
-            <w:pict>
-              <v:shape w14:anchorId="2DE76439" id="AutoShape 2" o:spid="_x0000_s1026" type="#_x0000_t32" style="position:absolute;margin-left:40.25pt;margin-top:11.2pt;width:314.1pt;height:244.45pt;z-index:251658240;visibility:visible;mso-wrap-style:square;mso-width-percent:0;mso-height-percent:0;mso-wrap-distance-left:9pt;mso-wrap-distance-top:0;mso-wrap-distance-right:9pt;mso-wrap-distance-bottom:0;mso-position-horizontal:absolute;mso-position-horizontal-relative:text;mso-position-vertical:absolute;mso-position-vertical-relative:text;mso-width-percent:0;mso-height-percent:0;mso-width-relative:page;mso-height-relative:page" o:gfxdata="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" strokecolor="red" strokeweight="2.75pt">
-                <v:stroke dashstyle="longDashDotDot"/>
-              </v:shape>
-            </w:pict>
-          </mc:Fallback>
-        </mc:AlternateContent>
       </w:r>
     </w:p>
     <w:p>
@@ -1130,7 +361,7 @@
                     </pic:cNvPicPr>
                   </pic:nvPicPr>
                   <pic:blipFill>
-                    <a:blip r:embed="rId11" cstate="print"/>
+                    <a:blip r:embed="rId7" cstate="print"/>
                     <a:srcRect/>
                     <a:stretch>
                       <a:fillRect/>
@@ -1242,7 +473,7 @@
         <v:path o:extrusionok="f" gradientshapeok="t" o:connecttype="rect"/>
         <o:lock v:ext="edit" aspectratio="t"/>
       </v:shapetype>
-      <v:shape id="_x0000_i1086" type="#_x0000_t75" style="width:11.4pt;height:11.4pt" o:bullet="t">
+      <v:shape id="_x0000_i1028" type="#_x0000_t75" style="width:11.55pt;height:11.55pt" o:bullet="t">
         <v:imagedata r:id="rId1" o:title="msoF0BD"/>
       </v:shape>
     </w:pict>
@@ -2566,7 +1797,7 @@
     <w:lsdException w:name="Table Web 2" w:semiHidden="1" w:unhideWhenUsed="1"/>
     <w:lsdException w:name="Table Web 3" w:semiHidden="1" w:unhideWhenUsed="1"/>
     <w:lsdException w:name="Balloon Text" w:semiHidden="1" w:unhideWhenUsed="1"/>
-    <w:lsdException w:name="Table Grid" w:semiHidden="1" w:uiPriority="59" w:unhideWhenUsed="1"/>
+    <w:lsdException w:name="Table Grid" w:uiPriority="59"/>
     <w:lsdException w:name="Table Theme" w:semiHidden="1" w:unhideWhenUsed="1"/>
     <w:lsdException w:name="Placeholder Text" w:semiHidden="1"/>
     <w:lsdException w:name="No Spacing" w:uiPriority="1" w:qFormat="1"/>
